--- a/PDF-das-materias 5 semestre/Padrões de Projeto em Java/Tema 2 Pontos Importantes (GOF's Criação).docx
+++ b/PDF-das-materias 5 semestre/Padrões de Projeto em Java/Tema 2 Pontos Importantes (GOF's Criação).docx
@@ -14,8 +14,33 @@
           <w:b/>
           <w:bCs/>
         </w:rPr>
-        <w:t>1. Factory Method</w:t>
-      </w:r>
+        <w:t xml:space="preserve">1. </w:t>
+      </w:r>
+      <w:proofErr w:type="spellStart"/>
+      <w:r>
+        <w:rPr>
+          <w:b/>
+          <w:bCs/>
+        </w:rPr>
+        <w:t>Factory</w:t>
+      </w:r>
+      <w:proofErr w:type="spellEnd"/>
+      <w:r>
+        <w:rPr>
+          <w:b/>
+          <w:bCs/>
+        </w:rPr>
+        <w:t xml:space="preserve"> </w:t>
+      </w:r>
+      <w:proofErr w:type="spellStart"/>
+      <w:r>
+        <w:rPr>
+          <w:b/>
+          <w:bCs/>
+        </w:rPr>
+        <w:t>Method</w:t>
+      </w:r>
+      <w:proofErr w:type="spellEnd"/>
     </w:p>
     <w:p>
       <w:r>
@@ -27,10 +52,26 @@
       </w:r>
       <w:r>
         <w:br/>
-        <w:t>O padrão Factory Method define uma interface para a criação de objetos, mas delega às subclasses a decisão sobre qual classe concreta instanciar. Assim, o processo de criação é centralizado em um método que pode ser sobrescrito para produzir diferentes tipos de objetos.</w:t>
-      </w:r>
-      <w:r>
-        <w:t xml:space="preserve"> (não expõe sua implementação por conta de deixar as subclasses fazerem issso)</w:t>
+        <w:t xml:space="preserve">O padrão </w:t>
+      </w:r>
+      <w:proofErr w:type="spellStart"/>
+      <w:r>
+        <w:t>Factory</w:t>
+      </w:r>
+      <w:proofErr w:type="spellEnd"/>
+      <w:r>
+        <w:t xml:space="preserve"> </w:t>
+      </w:r>
+      <w:proofErr w:type="spellStart"/>
+      <w:r>
+        <w:t>Method</w:t>
+      </w:r>
+      <w:proofErr w:type="spellEnd"/>
+      <w:r>
+        <w:t xml:space="preserve"> define uma interface para a criação de objetos, mas delega às subclasses a decisão sobre qual classe concreta instanciar. Assim, o processo de criação é centralizado em um método que pode ser sobrescrito para produzir diferentes tipos de objetos.</w:t>
+      </w:r>
+      <w:r>
+        <w:t xml:space="preserve"> (não expõe sua implementação por conta de deixar as subclasses fazerem isso)</w:t>
       </w:r>
     </w:p>
     <w:p>
@@ -87,6 +128,9 @@
     <w:p/>
     <w:p>
       <w:r>
+        <w:rPr>
+          <w:noProof/>
+        </w:rPr>
         <w:drawing>
           <wp:inline distT="0" distB="0" distL="0" distR="0" wp14:anchorId="0A69C8D8" wp14:editId="761E4ED8">
             <wp:extent cx="5400040" cy="2277745"/>
@@ -103,7 +147,7 @@
                     <pic:cNvPicPr/>
                   </pic:nvPicPr>
                   <pic:blipFill>
-                    <a:blip r:embed="rId5"/>
+                    <a:blip r:embed="rId7"/>
                     <a:stretch>
                       <a:fillRect/>
                     </a:stretch>
@@ -135,8 +179,87 @@
     <w:p>
       <w:r>
         <w:lastRenderedPageBreak/>
+        <w:drawing>
+          <wp:inline distT="0" distB="0" distL="0" distR="0" wp14:anchorId="4944A5B6" wp14:editId="0DFF7669">
+            <wp:extent cx="5400040" cy="4338955"/>
+            <wp:effectExtent l="0" t="0" r="0" b="4445"/>
+            <wp:docPr id="1210568507" name="Imagem 1" descr="Texto&#10;&#10;O conteúdo gerado por IA pode estar incorreto."/>
+            <wp:cNvGraphicFramePr>
+              <a:graphicFrameLocks xmlns:a="http://schemas.openxmlformats.org/drawingml/2006/main" noChangeAspect="1"/>
+            </wp:cNvGraphicFramePr>
+            <a:graphic xmlns:a="http://schemas.openxmlformats.org/drawingml/2006/main">
+              <a:graphicData uri="http://schemas.openxmlformats.org/drawingml/2006/picture">
+                <pic:pic xmlns:pic="http://schemas.openxmlformats.org/drawingml/2006/picture">
+                  <pic:nvPicPr>
+                    <pic:cNvPr id="1210568507" name="Imagem 1" descr="Texto&#10;&#10;O conteúdo gerado por IA pode estar incorreto."/>
+                    <pic:cNvPicPr/>
+                  </pic:nvPicPr>
+                  <pic:blipFill>
+                    <a:blip r:embed="rId8"/>
+                    <a:stretch>
+                      <a:fillRect/>
+                    </a:stretch>
+                  </pic:blipFill>
+                  <pic:spPr>
+                    <a:xfrm>
+                      <a:off x="0" y="0"/>
+                      <a:ext cx="5400040" cy="4338955"/>
+                    </a:xfrm>
+                    <a:prstGeom prst="rect">
+                      <a:avLst/>
+                    </a:prstGeom>
+                  </pic:spPr>
+                </pic:pic>
+              </a:graphicData>
+            </a:graphic>
+          </wp:inline>
+        </w:drawing>
+      </w:r>
+    </w:p>
+    <w:p>
+      <w:r>
+        <w:drawing>
+          <wp:inline distT="0" distB="0" distL="0" distR="0" wp14:anchorId="536767EB" wp14:editId="405B3DD5">
+            <wp:extent cx="5400040" cy="4187825"/>
+            <wp:effectExtent l="0" t="0" r="0" b="3175"/>
+            <wp:docPr id="2036359083" name="Imagem 1" descr="Texto&#10;&#10;O conteúdo gerado por IA pode estar incorreto."/>
+            <wp:cNvGraphicFramePr>
+              <a:graphicFrameLocks xmlns:a="http://schemas.openxmlformats.org/drawingml/2006/main" noChangeAspect="1"/>
+            </wp:cNvGraphicFramePr>
+            <a:graphic xmlns:a="http://schemas.openxmlformats.org/drawingml/2006/main">
+              <a:graphicData uri="http://schemas.openxmlformats.org/drawingml/2006/picture">
+                <pic:pic xmlns:pic="http://schemas.openxmlformats.org/drawingml/2006/picture">
+                  <pic:nvPicPr>
+                    <pic:cNvPr id="2036359083" name="Imagem 1" descr="Texto&#10;&#10;O conteúdo gerado por IA pode estar incorreto."/>
+                    <pic:cNvPicPr/>
+                  </pic:nvPicPr>
+                  <pic:blipFill>
+                    <a:blip r:embed="rId9"/>
+                    <a:stretch>
+                      <a:fillRect/>
+                    </a:stretch>
+                  </pic:blipFill>
+                  <pic:spPr>
+                    <a:xfrm>
+                      <a:off x="0" y="0"/>
+                      <a:ext cx="5400040" cy="4187825"/>
+                    </a:xfrm>
+                    <a:prstGeom prst="rect">
+                      <a:avLst/>
+                    </a:prstGeom>
+                  </pic:spPr>
+                </pic:pic>
+              </a:graphicData>
+            </a:graphic>
+          </wp:inline>
+        </w:drawing>
+      </w:r>
+    </w:p>
+    <w:p>
+      <w:r>
+        <w:lastRenderedPageBreak/>
         <w:pict w14:anchorId="47962972">
-          <v:rect id="_x0000_i1049" style="width:0;height:1.5pt" o:hralign="center" o:hrstd="t" o:hr="t" fillcolor="#a0a0a0" stroked="f"/>
+          <v:rect id="_x0000_i1025" style="width:0;height:1.5pt" o:hralign="center" o:hrstd="t" o:hr="t" fillcolor="#a0a0a0" stroked="f"/>
         </w:pict>
       </w:r>
     </w:p>
@@ -152,8 +275,17 @@
           <w:b/>
           <w:bCs/>
         </w:rPr>
-        <w:t>2. Abstract Factory</w:t>
-      </w:r>
+        <w:t xml:space="preserve">2. Abstract </w:t>
+      </w:r>
+      <w:proofErr w:type="spellStart"/>
+      <w:r>
+        <w:rPr>
+          <w:b/>
+          <w:bCs/>
+        </w:rPr>
+        <w:t>Factory</w:t>
+      </w:r>
+      <w:proofErr w:type="spellEnd"/>
     </w:p>
     <w:p>
       <w:r>
@@ -165,7 +297,15 @@
       </w:r>
       <w:r>
         <w:br/>
-        <w:t>O Abstract Factory oferece uma interface para criar famílias de objetos relacionados ou dependentes sem especificar suas classes concretas. Esse padrão é útil quando se deseja garantir que os objetos criados sejam compatíveis entre si.</w:t>
+        <w:t xml:space="preserve">O Abstract </w:t>
+      </w:r>
+      <w:proofErr w:type="spellStart"/>
+      <w:r>
+        <w:t>Factory</w:t>
+      </w:r>
+      <w:proofErr w:type="spellEnd"/>
+      <w:r>
+        <w:t xml:space="preserve"> oferece uma interface para criar famílias de objetos relacionados ou dependentes sem especificar suas classes concretas. Esse padrão é útil quando se deseja garantir que os objetos criados sejam compatíveis entre si.</w:t>
       </w:r>
       <w:r>
         <w:t xml:space="preserve"> </w:t>
@@ -176,7 +316,31 @@
         <w:t>(</w:t>
       </w:r>
       <w:r>
-        <w:t>O padrão Abstract Factory pode envolver a aplicação do padrão Factory Method, pois ambos os padrões são utilizados para criar objetos de forma abstrata.</w:t>
+        <w:t xml:space="preserve">O padrão Abstract </w:t>
+      </w:r>
+      <w:proofErr w:type="spellStart"/>
+      <w:r>
+        <w:t>Factory</w:t>
+      </w:r>
+      <w:proofErr w:type="spellEnd"/>
+      <w:r>
+        <w:t xml:space="preserve"> pode envolver a aplicação do padrão </w:t>
+      </w:r>
+      <w:proofErr w:type="spellStart"/>
+      <w:r>
+        <w:t>Factory</w:t>
+      </w:r>
+      <w:proofErr w:type="spellEnd"/>
+      <w:r>
+        <w:t xml:space="preserve"> </w:t>
+      </w:r>
+      <w:proofErr w:type="spellStart"/>
+      <w:r>
+        <w:t>Method</w:t>
+      </w:r>
+      <w:proofErr w:type="spellEnd"/>
+      <w:r>
+        <w:t>, pois ambos os padrões são utilizados para criar objetos de forma abstrata.</w:t>
       </w:r>
       <w:r>
         <w:t>)</w:t>
@@ -247,6 +411,9 @@
     <w:p/>
     <w:p>
       <w:r>
+        <w:rPr>
+          <w:noProof/>
+        </w:rPr>
         <w:drawing>
           <wp:inline distT="0" distB="0" distL="0" distR="0" wp14:anchorId="446EFCD7" wp14:editId="0EEA0F93">
             <wp:extent cx="5400040" cy="2824480"/>
@@ -263,7 +430,7 @@
                     <pic:cNvPicPr/>
                   </pic:nvPicPr>
                   <pic:blipFill>
-                    <a:blip r:embed="rId6"/>
+                    <a:blip r:embed="rId10"/>
                     <a:stretch>
                       <a:fillRect/>
                     </a:stretch>
@@ -290,8 +457,87 @@
     <w:p>
       <w:r>
         <w:lastRenderedPageBreak/>
+        <w:drawing>
+          <wp:inline distT="0" distB="0" distL="0" distR="0" wp14:anchorId="386C0877" wp14:editId="7AA73D05">
+            <wp:extent cx="5400040" cy="4457700"/>
+            <wp:effectExtent l="0" t="0" r="0" b="0"/>
+            <wp:docPr id="287687493" name="Imagem 1" descr="Texto&#10;&#10;O conteúdo gerado por IA pode estar incorreto."/>
+            <wp:cNvGraphicFramePr>
+              <a:graphicFrameLocks xmlns:a="http://schemas.openxmlformats.org/drawingml/2006/main" noChangeAspect="1"/>
+            </wp:cNvGraphicFramePr>
+            <a:graphic xmlns:a="http://schemas.openxmlformats.org/drawingml/2006/main">
+              <a:graphicData uri="http://schemas.openxmlformats.org/drawingml/2006/picture">
+                <pic:pic xmlns:pic="http://schemas.openxmlformats.org/drawingml/2006/picture">
+                  <pic:nvPicPr>
+                    <pic:cNvPr id="287687493" name="Imagem 1" descr="Texto&#10;&#10;O conteúdo gerado por IA pode estar incorreto."/>
+                    <pic:cNvPicPr/>
+                  </pic:nvPicPr>
+                  <pic:blipFill>
+                    <a:blip r:embed="rId11"/>
+                    <a:stretch>
+                      <a:fillRect/>
+                    </a:stretch>
+                  </pic:blipFill>
+                  <pic:spPr>
+                    <a:xfrm>
+                      <a:off x="0" y="0"/>
+                      <a:ext cx="5400040" cy="4457700"/>
+                    </a:xfrm>
+                    <a:prstGeom prst="rect">
+                      <a:avLst/>
+                    </a:prstGeom>
+                  </pic:spPr>
+                </pic:pic>
+              </a:graphicData>
+            </a:graphic>
+          </wp:inline>
+        </w:drawing>
+      </w:r>
+    </w:p>
+    <w:p>
+      <w:r>
+        <w:drawing>
+          <wp:inline distT="0" distB="0" distL="0" distR="0" wp14:anchorId="7D9524BA" wp14:editId="6E38F477">
+            <wp:extent cx="5400040" cy="4282440"/>
+            <wp:effectExtent l="0" t="0" r="0" b="3810"/>
+            <wp:docPr id="637843553" name="Imagem 1" descr="Interface gráfica do usuário, Texto, Aplicativo, chat ou mensagem de texto&#10;&#10;O conteúdo gerado por IA pode estar incorreto."/>
+            <wp:cNvGraphicFramePr>
+              <a:graphicFrameLocks xmlns:a="http://schemas.openxmlformats.org/drawingml/2006/main" noChangeAspect="1"/>
+            </wp:cNvGraphicFramePr>
+            <a:graphic xmlns:a="http://schemas.openxmlformats.org/drawingml/2006/main">
+              <a:graphicData uri="http://schemas.openxmlformats.org/drawingml/2006/picture">
+                <pic:pic xmlns:pic="http://schemas.openxmlformats.org/drawingml/2006/picture">
+                  <pic:nvPicPr>
+                    <pic:cNvPr id="637843553" name="Imagem 1" descr="Interface gráfica do usuário, Texto, Aplicativo, chat ou mensagem de texto&#10;&#10;O conteúdo gerado por IA pode estar incorreto."/>
+                    <pic:cNvPicPr/>
+                  </pic:nvPicPr>
+                  <pic:blipFill>
+                    <a:blip r:embed="rId12"/>
+                    <a:stretch>
+                      <a:fillRect/>
+                    </a:stretch>
+                  </pic:blipFill>
+                  <pic:spPr>
+                    <a:xfrm>
+                      <a:off x="0" y="0"/>
+                      <a:ext cx="5400040" cy="4282440"/>
+                    </a:xfrm>
+                    <a:prstGeom prst="rect">
+                      <a:avLst/>
+                    </a:prstGeom>
+                  </pic:spPr>
+                </pic:pic>
+              </a:graphicData>
+            </a:graphic>
+          </wp:inline>
+        </w:drawing>
+      </w:r>
+    </w:p>
+    <w:p>
+      <w:r>
+        <w:lastRenderedPageBreak/>
         <w:pict w14:anchorId="66C0E45C">
-          <v:rect id="_x0000_i1050" style="width:0;height:1.5pt" o:hralign="center" o:hrstd="t" o:hr="t" fillcolor="#a0a0a0" stroked="f"/>
+          <v:rect id="_x0000_i1026" style="width:0;height:1.5pt" o:hralign="center" o:hrstd="t" o:hr="t" fillcolor="#a0a0a0" stroked="f"/>
         </w:pict>
       </w:r>
     </w:p>
@@ -307,8 +553,17 @@
           <w:b/>
           <w:bCs/>
         </w:rPr>
-        <w:t>3. Builder</w:t>
-      </w:r>
+        <w:t xml:space="preserve">3. </w:t>
+      </w:r>
+      <w:proofErr w:type="spellStart"/>
+      <w:r>
+        <w:rPr>
+          <w:b/>
+          <w:bCs/>
+        </w:rPr>
+        <w:t>Builder</w:t>
+      </w:r>
+      <w:proofErr w:type="spellEnd"/>
     </w:p>
     <w:p>
       <w:r>
@@ -320,7 +575,15 @@
       </w:r>
       <w:r>
         <w:br/>
-        <w:t>O padrão Builder separa a construção de um objeto complexo da sua representação, permitindo que o mesmo processo de construção possa criar diferentes representações do objeto. Ele concentra-se no passo a passo da criação, isolando as etapas de montagem.</w:t>
+        <w:t xml:space="preserve">O padrão </w:t>
+      </w:r>
+      <w:proofErr w:type="spellStart"/>
+      <w:r>
+        <w:t>Builder</w:t>
+      </w:r>
+      <w:proofErr w:type="spellEnd"/>
+      <w:r>
+        <w:t xml:space="preserve"> separa a construção de um objeto complexo da sua representação, permitindo que o mesmo processo de construção possa criar diferentes representações do objeto. Ele concentra-se no passo a passo da criação, isolando as etapas de montagem.</w:t>
       </w:r>
     </w:p>
     <w:p>
@@ -388,6 +651,9 @@
     <w:p/>
     <w:p>
       <w:r>
+        <w:rPr>
+          <w:noProof/>
+        </w:rPr>
         <w:drawing>
           <wp:inline distT="0" distB="0" distL="0" distR="0" wp14:anchorId="708E2BFC" wp14:editId="773D94BD">
             <wp:extent cx="5400040" cy="2583815"/>
@@ -404,7 +670,7 @@
                     <pic:cNvPicPr/>
                   </pic:nvPicPr>
                   <pic:blipFill>
-                    <a:blip r:embed="rId7"/>
+                    <a:blip r:embed="rId13"/>
                     <a:stretch>
                       <a:fillRect/>
                     </a:stretch>
@@ -432,8 +698,87 @@
     <w:p>
       <w:r>
         <w:lastRenderedPageBreak/>
+        <w:drawing>
+          <wp:inline distT="0" distB="0" distL="0" distR="0" wp14:anchorId="30530C39" wp14:editId="107E663A">
+            <wp:extent cx="5400040" cy="4528185"/>
+            <wp:effectExtent l="0" t="0" r="0" b="5715"/>
+            <wp:docPr id="325567048" name="Imagem 1" descr="Interface gráfica do usuário, Texto, chat ou mensagem de texto&#10;&#10;O conteúdo gerado por IA pode estar incorreto."/>
+            <wp:cNvGraphicFramePr>
+              <a:graphicFrameLocks xmlns:a="http://schemas.openxmlformats.org/drawingml/2006/main" noChangeAspect="1"/>
+            </wp:cNvGraphicFramePr>
+            <a:graphic xmlns:a="http://schemas.openxmlformats.org/drawingml/2006/main">
+              <a:graphicData uri="http://schemas.openxmlformats.org/drawingml/2006/picture">
+                <pic:pic xmlns:pic="http://schemas.openxmlformats.org/drawingml/2006/picture">
+                  <pic:nvPicPr>
+                    <pic:cNvPr id="325567048" name="Imagem 1" descr="Interface gráfica do usuário, Texto, chat ou mensagem de texto&#10;&#10;O conteúdo gerado por IA pode estar incorreto."/>
+                    <pic:cNvPicPr/>
+                  </pic:nvPicPr>
+                  <pic:blipFill>
+                    <a:blip r:embed="rId14"/>
+                    <a:stretch>
+                      <a:fillRect/>
+                    </a:stretch>
+                  </pic:blipFill>
+                  <pic:spPr>
+                    <a:xfrm>
+                      <a:off x="0" y="0"/>
+                      <a:ext cx="5400040" cy="4528185"/>
+                    </a:xfrm>
+                    <a:prstGeom prst="rect">
+                      <a:avLst/>
+                    </a:prstGeom>
+                  </pic:spPr>
+                </pic:pic>
+              </a:graphicData>
+            </a:graphic>
+          </wp:inline>
+        </w:drawing>
+      </w:r>
+    </w:p>
+    <w:p>
+      <w:r>
+        <w:drawing>
+          <wp:inline distT="0" distB="0" distL="0" distR="0" wp14:anchorId="65091D1B" wp14:editId="3123DC90">
+            <wp:extent cx="5400040" cy="4194175"/>
+            <wp:effectExtent l="0" t="0" r="0" b="0"/>
+            <wp:docPr id="341314268" name="Imagem 1" descr="Texto&#10;&#10;O conteúdo gerado por IA pode estar incorreto."/>
+            <wp:cNvGraphicFramePr>
+              <a:graphicFrameLocks xmlns:a="http://schemas.openxmlformats.org/drawingml/2006/main" noChangeAspect="1"/>
+            </wp:cNvGraphicFramePr>
+            <a:graphic xmlns:a="http://schemas.openxmlformats.org/drawingml/2006/main">
+              <a:graphicData uri="http://schemas.openxmlformats.org/drawingml/2006/picture">
+                <pic:pic xmlns:pic="http://schemas.openxmlformats.org/drawingml/2006/picture">
+                  <pic:nvPicPr>
+                    <pic:cNvPr id="341314268" name="Imagem 1" descr="Texto&#10;&#10;O conteúdo gerado por IA pode estar incorreto."/>
+                    <pic:cNvPicPr/>
+                  </pic:nvPicPr>
+                  <pic:blipFill>
+                    <a:blip r:embed="rId15"/>
+                    <a:stretch>
+                      <a:fillRect/>
+                    </a:stretch>
+                  </pic:blipFill>
+                  <pic:spPr>
+                    <a:xfrm>
+                      <a:off x="0" y="0"/>
+                      <a:ext cx="5400040" cy="4194175"/>
+                    </a:xfrm>
+                    <a:prstGeom prst="rect">
+                      <a:avLst/>
+                    </a:prstGeom>
+                  </pic:spPr>
+                </pic:pic>
+              </a:graphicData>
+            </a:graphic>
+          </wp:inline>
+        </w:drawing>
+      </w:r>
+    </w:p>
+    <w:p>
+      <w:r>
+        <w:lastRenderedPageBreak/>
         <w:pict w14:anchorId="1105977C">
-          <v:rect id="_x0000_i1051" style="width:0;height:1.5pt" o:hralign="center" o:hrstd="t" o:hr="t" fillcolor="#a0a0a0" stroked="f"/>
+          <v:rect id="_x0000_i1027" style="width:0;height:1.5pt" o:hralign="center" o:hrstd="t" o:hr="t" fillcolor="#a0a0a0" stroked="f"/>
         </w:pict>
       </w:r>
     </w:p>
@@ -449,8 +794,17 @@
           <w:b/>
           <w:bCs/>
         </w:rPr>
-        <w:t>4. Prototype</w:t>
-      </w:r>
+        <w:t xml:space="preserve">4. </w:t>
+      </w:r>
+      <w:proofErr w:type="spellStart"/>
+      <w:r>
+        <w:rPr>
+          <w:b/>
+          <w:bCs/>
+        </w:rPr>
+        <w:t>Prototype</w:t>
+      </w:r>
+      <w:proofErr w:type="spellEnd"/>
     </w:p>
     <w:p>
       <w:r>
@@ -462,7 +816,15 @@
       </w:r>
       <w:r>
         <w:br/>
-        <w:t xml:space="preserve">O padrão Prototype </w:t>
+        <w:t xml:space="preserve">O padrão </w:t>
+      </w:r>
+      <w:proofErr w:type="spellStart"/>
+      <w:r>
+        <w:t>Prototype</w:t>
+      </w:r>
+      <w:proofErr w:type="spellEnd"/>
+      <w:r>
+        <w:t xml:space="preserve"> </w:t>
       </w:r>
       <w:r>
         <w:t>cria</w:t>
@@ -547,6 +909,9 @@
     <w:p/>
     <w:p>
       <w:r>
+        <w:rPr>
+          <w:noProof/>
+        </w:rPr>
         <w:drawing>
           <wp:inline distT="0" distB="0" distL="0" distR="0" wp14:anchorId="06A8C29A" wp14:editId="5E8D26CD">
             <wp:extent cx="5400040" cy="2149475"/>
@@ -563,7 +928,7 @@
                     <pic:cNvPicPr/>
                   </pic:nvPicPr>
                   <pic:blipFill>
-                    <a:blip r:embed="rId8"/>
+                    <a:blip r:embed="rId16"/>
                     <a:stretch>
                       <a:fillRect/>
                     </a:stretch>
@@ -591,8 +956,63 @@
     <w:p>
       <w:r>
         <w:lastRenderedPageBreak/>
+        <w:drawing>
+          <wp:inline distT="0" distB="0" distL="0" distR="0" wp14:anchorId="44F5944E" wp14:editId="021F7A1B">
+            <wp:extent cx="5400040" cy="3941445"/>
+            <wp:effectExtent l="0" t="0" r="0" b="1905"/>
+            <wp:docPr id="2022848317" name="Imagem 1" descr="Texto&#10;&#10;O conteúdo gerado por IA pode estar incorreto."/>
+            <wp:cNvGraphicFramePr>
+              <a:graphicFrameLocks xmlns:a="http://schemas.openxmlformats.org/drawingml/2006/main" noChangeAspect="1"/>
+            </wp:cNvGraphicFramePr>
+            <a:graphic xmlns:a="http://schemas.openxmlformats.org/drawingml/2006/main">
+              <a:graphicData uri="http://schemas.openxmlformats.org/drawingml/2006/picture">
+                <pic:pic xmlns:pic="http://schemas.openxmlformats.org/drawingml/2006/picture">
+                  <pic:nvPicPr>
+                    <pic:cNvPr id="2022848317" name="Imagem 1" descr="Texto&#10;&#10;O conteúdo gerado por IA pode estar incorreto."/>
+                    <pic:cNvPicPr/>
+                  </pic:nvPicPr>
+                  <pic:blipFill>
+                    <a:blip r:embed="rId17"/>
+                    <a:stretch>
+                      <a:fillRect/>
+                    </a:stretch>
+                  </pic:blipFill>
+                  <pic:spPr>
+                    <a:xfrm>
+                      <a:off x="0" y="0"/>
+                      <a:ext cx="5400040" cy="3941445"/>
+                    </a:xfrm>
+                    <a:prstGeom prst="rect">
+                      <a:avLst/>
+                    </a:prstGeom>
+                  </pic:spPr>
+                </pic:pic>
+              </a:graphicData>
+            </a:graphic>
+          </wp:inline>
+        </w:drawing>
+      </w:r>
+    </w:p>
+    <w:p/>
+    <w:p/>
+    <w:p/>
+    <w:p/>
+    <w:p/>
+    <w:p/>
+    <w:p/>
+    <w:p/>
+    <w:p/>
+    <w:p/>
+    <w:p/>
+    <w:p/>
+    <w:p/>
+    <w:p/>
+    <w:p/>
+    <w:p>
+      <w:r>
+        <w:lastRenderedPageBreak/>
         <w:pict w14:anchorId="1E911F67">
-          <v:rect id="_x0000_i1052" style="width:0;height:1.5pt" o:hralign="center" o:hrstd="t" o:hr="t" fillcolor="#a0a0a0" stroked="f"/>
+          <v:rect id="_x0000_i1028" style="width:0;height:1.5pt" o:hralign="center" o:hrstd="t" o:hr="t" fillcolor="#a0a0a0" stroked="f"/>
         </w:pict>
       </w:r>
     </w:p>
@@ -608,10 +1028,22 @@
           <w:b/>
           <w:bCs/>
         </w:rPr>
-        <w:t>5. Singleton</w:t>
-      </w:r>
-    </w:p>
-    <w:p>
+        <w:t xml:space="preserve">5. </w:t>
+      </w:r>
+      <w:proofErr w:type="spellStart"/>
+      <w:r>
+        <w:rPr>
+          <w:b/>
+          <w:bCs/>
+        </w:rPr>
+        <w:t>Singleton</w:t>
+      </w:r>
+      <w:proofErr w:type="spellEnd"/>
+    </w:p>
+    <w:p>
+      <w:pPr>
+        <w:jc w:val="both"/>
+      </w:pPr>
       <w:r>
         <w:rPr>
           <w:b/>
@@ -621,7 +1053,15 @@
       </w:r>
       <w:r>
         <w:br/>
-        <w:t>O padrão Singleton garante que uma classe tenha somente uma instância e fornece um ponto global de acesso a essa instância. É utilizado quando é necessário controlar o acesso a recursos compartilhados.</w:t>
+        <w:t xml:space="preserve">O padrão </w:t>
+      </w:r>
+      <w:proofErr w:type="spellStart"/>
+      <w:r>
+        <w:t>Singleton</w:t>
+      </w:r>
+      <w:proofErr w:type="spellEnd"/>
+      <w:r>
+        <w:t xml:space="preserve"> garante que uma classe tenha somente uma instância e fornece um ponto global de acesso a essa instância. É utilizado quando é necessário controlar o acesso a recursos compartilhados.</w:t>
       </w:r>
       <w:r>
         <w:t xml:space="preserve"> </w:t>
@@ -632,7 +1072,31 @@
         <w:t xml:space="preserve">(utiliza </w:t>
       </w:r>
       <w:r>
-        <w:t>um construtor private e implementar uma operação estática que retorna uma instância criada em uma operação com escopo static e armazenada como um atributo static dentro da própria classe</w:t>
+        <w:t xml:space="preserve">um construtor </w:t>
+      </w:r>
+      <w:proofErr w:type="spellStart"/>
+      <w:r>
+        <w:t>private</w:t>
+      </w:r>
+      <w:proofErr w:type="spellEnd"/>
+      <w:r>
+        <w:t xml:space="preserve"> e implementar uma operação estática que retorna uma instância criada em uma operação com escopo </w:t>
+      </w:r>
+      <w:proofErr w:type="spellStart"/>
+      <w:r>
+        <w:t>static</w:t>
+      </w:r>
+      <w:proofErr w:type="spellEnd"/>
+      <w:r>
+        <w:t xml:space="preserve"> e armazenada como um atributo </w:t>
+      </w:r>
+      <w:proofErr w:type="spellStart"/>
+      <w:r>
+        <w:t>static</w:t>
+      </w:r>
+      <w:proofErr w:type="spellEnd"/>
+      <w:r>
+        <w:t xml:space="preserve"> dentro da própria classe</w:t>
       </w:r>
       <w:r>
         <w:t>)</w:t>
@@ -703,6 +1167,9 @@
     <w:p/>
     <w:p>
       <w:r>
+        <w:rPr>
+          <w:noProof/>
+        </w:rPr>
         <w:drawing>
           <wp:inline distT="0" distB="0" distL="0" distR="0" wp14:anchorId="6B576BF5" wp14:editId="51B7B466">
             <wp:extent cx="5400040" cy="1907540"/>
@@ -719,7 +1186,7 @@
                     <pic:cNvPicPr/>
                   </pic:nvPicPr>
                   <pic:blipFill>
-                    <a:blip r:embed="rId9"/>
+                    <a:blip r:embed="rId18"/>
                     <a:stretch>
                       <a:fillRect/>
                     </a:stretch>
@@ -740,6 +1207,389 @@
         </w:drawing>
       </w:r>
     </w:p>
+    <w:p/>
+    <w:p/>
+    <w:p/>
+    <w:p/>
+    <w:p>
+      <w:r>
+        <w:lastRenderedPageBreak/>
+        <w:drawing>
+          <wp:inline distT="0" distB="0" distL="0" distR="0" wp14:anchorId="05D3CA47" wp14:editId="035A2DAB">
+            <wp:extent cx="5400040" cy="4258945"/>
+            <wp:effectExtent l="0" t="0" r="0" b="8255"/>
+            <wp:docPr id="629478842" name="Imagem 1" descr="Texto&#10;&#10;O conteúdo gerado por IA pode estar incorreto."/>
+            <wp:cNvGraphicFramePr>
+              <a:graphicFrameLocks xmlns:a="http://schemas.openxmlformats.org/drawingml/2006/main" noChangeAspect="1"/>
+            </wp:cNvGraphicFramePr>
+            <a:graphic xmlns:a="http://schemas.openxmlformats.org/drawingml/2006/main">
+              <a:graphicData uri="http://schemas.openxmlformats.org/drawingml/2006/picture">
+                <pic:pic xmlns:pic="http://schemas.openxmlformats.org/drawingml/2006/picture">
+                  <pic:nvPicPr>
+                    <pic:cNvPr id="629478842" name="Imagem 1" descr="Texto&#10;&#10;O conteúdo gerado por IA pode estar incorreto."/>
+                    <pic:cNvPicPr/>
+                  </pic:nvPicPr>
+                  <pic:blipFill>
+                    <a:blip r:embed="rId19"/>
+                    <a:stretch>
+                      <a:fillRect/>
+                    </a:stretch>
+                  </pic:blipFill>
+                  <pic:spPr>
+                    <a:xfrm>
+                      <a:off x="0" y="0"/>
+                      <a:ext cx="5400040" cy="4258945"/>
+                    </a:xfrm>
+                    <a:prstGeom prst="rect">
+                      <a:avLst/>
+                    </a:prstGeom>
+                  </pic:spPr>
+                </pic:pic>
+              </a:graphicData>
+            </a:graphic>
+          </wp:inline>
+        </w:drawing>
+      </w:r>
+    </w:p>
+    <w:p/>
+    <w:p/>
+    <w:p/>
+    <w:p/>
+    <w:p/>
+    <w:p/>
+    <w:p/>
+    <w:p/>
+    <w:p/>
+    <w:p/>
+    <w:p/>
+    <w:p/>
+    <w:p/>
+    <w:p/>
+    <w:p>
+      <w:r>
+        <w:lastRenderedPageBreak/>
+        <w:t>Exercícios:</w:t>
+      </w:r>
+      <w:r>
+        <w:br/>
+      </w:r>
+      <w:r>
+        <w:br/>
+      </w:r>
+      <w:r>
+        <w:drawing>
+          <wp:inline distT="0" distB="0" distL="0" distR="0" wp14:anchorId="30BA7233" wp14:editId="32EE68DB">
+            <wp:extent cx="5400040" cy="4019550"/>
+            <wp:effectExtent l="0" t="0" r="0" b="0"/>
+            <wp:docPr id="299215224" name="Imagem 1" descr="Interface gráfica do usuário, Texto, Aplicativo, Email&#10;&#10;O conteúdo gerado por IA pode estar incorreto."/>
+            <wp:cNvGraphicFramePr>
+              <a:graphicFrameLocks xmlns:a="http://schemas.openxmlformats.org/drawingml/2006/main" noChangeAspect="1"/>
+            </wp:cNvGraphicFramePr>
+            <a:graphic xmlns:a="http://schemas.openxmlformats.org/drawingml/2006/main">
+              <a:graphicData uri="http://schemas.openxmlformats.org/drawingml/2006/picture">
+                <pic:pic xmlns:pic="http://schemas.openxmlformats.org/drawingml/2006/picture">
+                  <pic:nvPicPr>
+                    <pic:cNvPr id="299215224" name="Imagem 1" descr="Interface gráfica do usuário, Texto, Aplicativo, Email&#10;&#10;O conteúdo gerado por IA pode estar incorreto."/>
+                    <pic:cNvPicPr/>
+                  </pic:nvPicPr>
+                  <pic:blipFill>
+                    <a:blip r:embed="rId20"/>
+                    <a:stretch>
+                      <a:fillRect/>
+                    </a:stretch>
+                  </pic:blipFill>
+                  <pic:spPr>
+                    <a:xfrm>
+                      <a:off x="0" y="0"/>
+                      <a:ext cx="5400040" cy="4019550"/>
+                    </a:xfrm>
+                    <a:prstGeom prst="rect">
+                      <a:avLst/>
+                    </a:prstGeom>
+                  </pic:spPr>
+                </pic:pic>
+              </a:graphicData>
+            </a:graphic>
+          </wp:inline>
+        </w:drawing>
+      </w:r>
+    </w:p>
+    <w:p>
+      <w:r>
+        <w:drawing>
+          <wp:inline distT="0" distB="0" distL="0" distR="0" wp14:anchorId="5880B2D0" wp14:editId="1E52B57E">
+            <wp:extent cx="5400040" cy="4295775"/>
+            <wp:effectExtent l="0" t="0" r="0" b="9525"/>
+            <wp:docPr id="1145164715" name="Imagem 1" descr="Interface gráfica do usuário, Texto, Aplicativo, Email&#10;&#10;O conteúdo gerado por IA pode estar incorreto."/>
+            <wp:cNvGraphicFramePr>
+              <a:graphicFrameLocks xmlns:a="http://schemas.openxmlformats.org/drawingml/2006/main" noChangeAspect="1"/>
+            </wp:cNvGraphicFramePr>
+            <a:graphic xmlns:a="http://schemas.openxmlformats.org/drawingml/2006/main">
+              <a:graphicData uri="http://schemas.openxmlformats.org/drawingml/2006/picture">
+                <pic:pic xmlns:pic="http://schemas.openxmlformats.org/drawingml/2006/picture">
+                  <pic:nvPicPr>
+                    <pic:cNvPr id="1145164715" name="Imagem 1" descr="Interface gráfica do usuário, Texto, Aplicativo, Email&#10;&#10;O conteúdo gerado por IA pode estar incorreto."/>
+                    <pic:cNvPicPr/>
+                  </pic:nvPicPr>
+                  <pic:blipFill>
+                    <a:blip r:embed="rId21"/>
+                    <a:stretch>
+                      <a:fillRect/>
+                    </a:stretch>
+                  </pic:blipFill>
+                  <pic:spPr>
+                    <a:xfrm>
+                      <a:off x="0" y="0"/>
+                      <a:ext cx="5400040" cy="4295775"/>
+                    </a:xfrm>
+                    <a:prstGeom prst="rect">
+                      <a:avLst/>
+                    </a:prstGeom>
+                  </pic:spPr>
+                </pic:pic>
+              </a:graphicData>
+            </a:graphic>
+          </wp:inline>
+        </w:drawing>
+      </w:r>
+    </w:p>
+    <w:p>
+      <w:r>
+        <w:lastRenderedPageBreak/>
+        <w:drawing>
+          <wp:inline distT="0" distB="0" distL="0" distR="0" wp14:anchorId="724F513A" wp14:editId="4B28633E">
+            <wp:extent cx="5400040" cy="4524375"/>
+            <wp:effectExtent l="0" t="0" r="0" b="9525"/>
+            <wp:docPr id="730408115" name="Imagem 1" descr="Interface gráfica do usuário, Texto, Aplicativo, Email&#10;&#10;O conteúdo gerado por IA pode estar incorreto."/>
+            <wp:cNvGraphicFramePr>
+              <a:graphicFrameLocks xmlns:a="http://schemas.openxmlformats.org/drawingml/2006/main" noChangeAspect="1"/>
+            </wp:cNvGraphicFramePr>
+            <a:graphic xmlns:a="http://schemas.openxmlformats.org/drawingml/2006/main">
+              <a:graphicData uri="http://schemas.openxmlformats.org/drawingml/2006/picture">
+                <pic:pic xmlns:pic="http://schemas.openxmlformats.org/drawingml/2006/picture">
+                  <pic:nvPicPr>
+                    <pic:cNvPr id="730408115" name="Imagem 1" descr="Interface gráfica do usuário, Texto, Aplicativo, Email&#10;&#10;O conteúdo gerado por IA pode estar incorreto."/>
+                    <pic:cNvPicPr/>
+                  </pic:nvPicPr>
+                  <pic:blipFill>
+                    <a:blip r:embed="rId22"/>
+                    <a:stretch>
+                      <a:fillRect/>
+                    </a:stretch>
+                  </pic:blipFill>
+                  <pic:spPr>
+                    <a:xfrm>
+                      <a:off x="0" y="0"/>
+                      <a:ext cx="5400040" cy="4524375"/>
+                    </a:xfrm>
+                    <a:prstGeom prst="rect">
+                      <a:avLst/>
+                    </a:prstGeom>
+                  </pic:spPr>
+                </pic:pic>
+              </a:graphicData>
+            </a:graphic>
+          </wp:inline>
+        </w:drawing>
+      </w:r>
+    </w:p>
+    <w:p>
+      <w:r>
+        <w:drawing>
+          <wp:inline distT="0" distB="0" distL="0" distR="0" wp14:anchorId="56739D5D" wp14:editId="1BEDCD95">
+            <wp:extent cx="5400040" cy="4194810"/>
+            <wp:effectExtent l="0" t="0" r="0" b="0"/>
+            <wp:docPr id="65838661" name="Imagem 1" descr="Interface gráfica do usuário, Texto, Aplicativo, Email&#10;&#10;O conteúdo gerado por IA pode estar incorreto."/>
+            <wp:cNvGraphicFramePr>
+              <a:graphicFrameLocks xmlns:a="http://schemas.openxmlformats.org/drawingml/2006/main" noChangeAspect="1"/>
+            </wp:cNvGraphicFramePr>
+            <a:graphic xmlns:a="http://schemas.openxmlformats.org/drawingml/2006/main">
+              <a:graphicData uri="http://schemas.openxmlformats.org/drawingml/2006/picture">
+                <pic:pic xmlns:pic="http://schemas.openxmlformats.org/drawingml/2006/picture">
+                  <pic:nvPicPr>
+                    <pic:cNvPr id="65838661" name="Imagem 1" descr="Interface gráfica do usuário, Texto, Aplicativo, Email&#10;&#10;O conteúdo gerado por IA pode estar incorreto."/>
+                    <pic:cNvPicPr/>
+                  </pic:nvPicPr>
+                  <pic:blipFill>
+                    <a:blip r:embed="rId23"/>
+                    <a:stretch>
+                      <a:fillRect/>
+                    </a:stretch>
+                  </pic:blipFill>
+                  <pic:spPr>
+                    <a:xfrm>
+                      <a:off x="0" y="0"/>
+                      <a:ext cx="5400040" cy="4194810"/>
+                    </a:xfrm>
+                    <a:prstGeom prst="rect">
+                      <a:avLst/>
+                    </a:prstGeom>
+                  </pic:spPr>
+                </pic:pic>
+              </a:graphicData>
+            </a:graphic>
+          </wp:inline>
+        </w:drawing>
+      </w:r>
+    </w:p>
+    <w:p>
+      <w:r>
+        <w:lastRenderedPageBreak/>
+        <w:drawing>
+          <wp:inline distT="0" distB="0" distL="0" distR="0" wp14:anchorId="781057FC" wp14:editId="76A009D9">
+            <wp:extent cx="5400040" cy="4371975"/>
+            <wp:effectExtent l="0" t="0" r="0" b="9525"/>
+            <wp:docPr id="643929664" name="Imagem 1" descr="Interface gráfica do usuário, Texto, Aplicativo&#10;&#10;O conteúdo gerado por IA pode estar incorreto."/>
+            <wp:cNvGraphicFramePr>
+              <a:graphicFrameLocks xmlns:a="http://schemas.openxmlformats.org/drawingml/2006/main" noChangeAspect="1"/>
+            </wp:cNvGraphicFramePr>
+            <a:graphic xmlns:a="http://schemas.openxmlformats.org/drawingml/2006/main">
+              <a:graphicData uri="http://schemas.openxmlformats.org/drawingml/2006/picture">
+                <pic:pic xmlns:pic="http://schemas.openxmlformats.org/drawingml/2006/picture">
+                  <pic:nvPicPr>
+                    <pic:cNvPr id="643929664" name="Imagem 1" descr="Interface gráfica do usuário, Texto, Aplicativo&#10;&#10;O conteúdo gerado por IA pode estar incorreto."/>
+                    <pic:cNvPicPr/>
+                  </pic:nvPicPr>
+                  <pic:blipFill>
+                    <a:blip r:embed="rId24"/>
+                    <a:stretch>
+                      <a:fillRect/>
+                    </a:stretch>
+                  </pic:blipFill>
+                  <pic:spPr>
+                    <a:xfrm>
+                      <a:off x="0" y="0"/>
+                      <a:ext cx="5400040" cy="4371975"/>
+                    </a:xfrm>
+                    <a:prstGeom prst="rect">
+                      <a:avLst/>
+                    </a:prstGeom>
+                  </pic:spPr>
+                </pic:pic>
+              </a:graphicData>
+            </a:graphic>
+          </wp:inline>
+        </w:drawing>
+      </w:r>
+    </w:p>
+    <w:p>
+      <w:r>
+        <w:drawing>
+          <wp:inline distT="0" distB="0" distL="0" distR="0" wp14:anchorId="781A0EBB" wp14:editId="0FD69E76">
+            <wp:extent cx="5400040" cy="4362450"/>
+            <wp:effectExtent l="0" t="0" r="0" b="0"/>
+            <wp:docPr id="1573674155" name="Imagem 1" descr="Interface gráfica do usuário, Texto, Aplicativo, Email&#10;&#10;O conteúdo gerado por IA pode estar incorreto."/>
+            <wp:cNvGraphicFramePr>
+              <a:graphicFrameLocks xmlns:a="http://schemas.openxmlformats.org/drawingml/2006/main" noChangeAspect="1"/>
+            </wp:cNvGraphicFramePr>
+            <a:graphic xmlns:a="http://schemas.openxmlformats.org/drawingml/2006/main">
+              <a:graphicData uri="http://schemas.openxmlformats.org/drawingml/2006/picture">
+                <pic:pic xmlns:pic="http://schemas.openxmlformats.org/drawingml/2006/picture">
+                  <pic:nvPicPr>
+                    <pic:cNvPr id="1573674155" name="Imagem 1" descr="Interface gráfica do usuário, Texto, Aplicativo, Email&#10;&#10;O conteúdo gerado por IA pode estar incorreto."/>
+                    <pic:cNvPicPr/>
+                  </pic:nvPicPr>
+                  <pic:blipFill>
+                    <a:blip r:embed="rId25"/>
+                    <a:stretch>
+                      <a:fillRect/>
+                    </a:stretch>
+                  </pic:blipFill>
+                  <pic:spPr>
+                    <a:xfrm>
+                      <a:off x="0" y="0"/>
+                      <a:ext cx="5400040" cy="4362450"/>
+                    </a:xfrm>
+                    <a:prstGeom prst="rect">
+                      <a:avLst/>
+                    </a:prstGeom>
+                  </pic:spPr>
+                </pic:pic>
+              </a:graphicData>
+            </a:graphic>
+          </wp:inline>
+        </w:drawing>
+      </w:r>
+    </w:p>
+    <w:p>
+      <w:r>
+        <w:lastRenderedPageBreak/>
+        <w:drawing>
+          <wp:inline distT="0" distB="0" distL="0" distR="0" wp14:anchorId="18DB7B10" wp14:editId="2520D4F6">
+            <wp:extent cx="5400040" cy="4229100"/>
+            <wp:effectExtent l="0" t="0" r="0" b="0"/>
+            <wp:docPr id="315111253" name="Imagem 1" descr="Interface gráfica do usuário, Texto, Aplicativo, Email&#10;&#10;O conteúdo gerado por IA pode estar incorreto."/>
+            <wp:cNvGraphicFramePr>
+              <a:graphicFrameLocks xmlns:a="http://schemas.openxmlformats.org/drawingml/2006/main" noChangeAspect="1"/>
+            </wp:cNvGraphicFramePr>
+            <a:graphic xmlns:a="http://schemas.openxmlformats.org/drawingml/2006/main">
+              <a:graphicData uri="http://schemas.openxmlformats.org/drawingml/2006/picture">
+                <pic:pic xmlns:pic="http://schemas.openxmlformats.org/drawingml/2006/picture">
+                  <pic:nvPicPr>
+                    <pic:cNvPr id="315111253" name="Imagem 1" descr="Interface gráfica do usuário, Texto, Aplicativo, Email&#10;&#10;O conteúdo gerado por IA pode estar incorreto."/>
+                    <pic:cNvPicPr/>
+                  </pic:nvPicPr>
+                  <pic:blipFill>
+                    <a:blip r:embed="rId26"/>
+                    <a:stretch>
+                      <a:fillRect/>
+                    </a:stretch>
+                  </pic:blipFill>
+                  <pic:spPr>
+                    <a:xfrm>
+                      <a:off x="0" y="0"/>
+                      <a:ext cx="5400040" cy="4229100"/>
+                    </a:xfrm>
+                    <a:prstGeom prst="rect">
+                      <a:avLst/>
+                    </a:prstGeom>
+                  </pic:spPr>
+                </pic:pic>
+              </a:graphicData>
+            </a:graphic>
+          </wp:inline>
+        </w:drawing>
+      </w:r>
+    </w:p>
+    <w:p>
+      <w:r>
+        <w:drawing>
+          <wp:inline distT="0" distB="0" distL="0" distR="0" wp14:anchorId="1DE94B2F" wp14:editId="7B8BA840">
+            <wp:extent cx="5400040" cy="4511040"/>
+            <wp:effectExtent l="0" t="0" r="0" b="3810"/>
+            <wp:docPr id="1298996242" name="Imagem 1" descr="Interface gráfica do usuário, Texto, Aplicativo, Email&#10;&#10;O conteúdo gerado por IA pode estar incorreto."/>
+            <wp:cNvGraphicFramePr>
+              <a:graphicFrameLocks xmlns:a="http://schemas.openxmlformats.org/drawingml/2006/main" noChangeAspect="1"/>
+            </wp:cNvGraphicFramePr>
+            <a:graphic xmlns:a="http://schemas.openxmlformats.org/drawingml/2006/main">
+              <a:graphicData uri="http://schemas.openxmlformats.org/drawingml/2006/picture">
+                <pic:pic xmlns:pic="http://schemas.openxmlformats.org/drawingml/2006/picture">
+                  <pic:nvPicPr>
+                    <pic:cNvPr id="1298996242" name="Imagem 1" descr="Interface gráfica do usuário, Texto, Aplicativo, Email&#10;&#10;O conteúdo gerado por IA pode estar incorreto."/>
+                    <pic:cNvPicPr/>
+                  </pic:nvPicPr>
+                  <pic:blipFill>
+                    <a:blip r:embed="rId27"/>
+                    <a:stretch>
+                      <a:fillRect/>
+                    </a:stretch>
+                  </pic:blipFill>
+                  <pic:spPr>
+                    <a:xfrm>
+                      <a:off x="0" y="0"/>
+                      <a:ext cx="5400040" cy="4511040"/>
+                    </a:xfrm>
+                    <a:prstGeom prst="rect">
+                      <a:avLst/>
+                    </a:prstGeom>
+                  </pic:spPr>
+                </pic:pic>
+              </a:graphicData>
+            </a:graphic>
+          </wp:inline>
+        </w:drawing>
+      </w:r>
+    </w:p>
     <w:sectPr>
       <w:pgSz w:w="11906" w:h="16838"/>
       <w:pgMar w:top="1417" w:right="1701" w:bottom="1417" w:left="1701" w:header="708" w:footer="708" w:gutter="0"/>
@@ -748,6 +1598,56 @@
     </w:sectPr>
   </w:body>
 </w:document>
+</file>
+
+<file path=word/endnotes.xml><?xml version="1.0" encoding="utf-8"?>
+<w:endnotes xmlns:wpc="http://schemas.microsoft.com/office/word/2010/wordprocessingCanvas" xmlns:cx="http://schemas.microsoft.com/office/drawing/2014/chartex" xmlns:cx1="http://schemas.microsoft.com/office/drawing/2015/9/8/chartex" xmlns:cx2="http://schemas.microsoft.com/office/drawing/2015/10/21/chartex" xmlns:cx3="http://schemas.microsoft.com/office/drawing/2016/5/9/chartex" xmlns:cx4="http://schemas.microsoft.com/office/drawing/2016/5/10/chartex" xmlns:cx5="http://schemas.microsoft.com/office/drawing/2016/5/11/chartex" xmlns:cx6="http://schemas.microsoft.com/office/drawing/2016/5/12/chartex" xmlns:cx7="http://schemas.microsoft.com/office/drawing/2016/5/13/chartex" xmlns:cx8="http://schemas.microsoft.com/office/drawing/2016/5/14/chartex" xmlns:mc="http://schemas.openxmlformats.org/markup-compatibility/2006" xmlns:aink="http://schemas.microsoft.com/office/drawing/2016/ink" xmlns:am3d="http://schemas.microsoft.com/office/drawing/2017/model3d" xmlns:o="urn:schemas-microsoft-com:office:office" xmlns:oel="http://schemas.microsoft.com/office/2019/extlst" xmlns:r="http://schemas.openxmlformats.org/officeDocument/2006/relationships" xmlns:m="http://schemas.openxmlformats.org/officeDocument/2006/math" xmlns:v="urn:schemas-microsoft-com:vml" xmlns:wp14="http://schemas.microsoft.com/office/word/2010/wordprocessingDrawing" xmlns:wp="http://schemas.openxmlformats.org/drawingml/2006/wordprocessingDrawing" xmlns:w10="urn:schemas-microsoft-com:office:word" xmlns:w="http://schemas.openxmlformats.org/wordprocessingml/2006/main" xmlns:w14="http://schemas.microsoft.com/office/word/2010/wordml" xmlns:w15="http://schemas.microsoft.com/office/word/2012/wordml" xmlns:w16cex="http://schemas.microsoft.com/office/word/2018/wordml/cex" xmlns:w16cid="http://schemas.microsoft.com/office/word/2016/wordml/cid" xmlns:w16="http://schemas.microsoft.com/office/word/2018/wordml" xmlns:w16du="http://schemas.microsoft.com/office/word/2023/wordml/word16du" xmlns:w16sdtdh="http://schemas.microsoft.com/office/word/2020/wordml/sdtdatahash" xmlns:w16sdtfl="http://schemas.microsoft.com/office/word/2024/wordml/sdtformatlock" xmlns:w16se="http://schemas.microsoft.com/office/word/2015/wordml/symex" xmlns:wpg="http://schemas.microsoft.com/office/word/2010/wordprocessingGroup" xmlns:wpi="http://schemas.microsoft.com/office/word/2010/wordprocessingInk" xmlns:wne="http://schemas.microsoft.com/office/word/2006/wordml" xmlns:wps="http://schemas.microsoft.com/office/word/2010/wordprocessingShape" mc:Ignorable="w14 w15 w16se w16cid w16 w16cex w16sdtdh w16sdtfl w16du wp14">
+  <w:endnote w:type="separator" w:id="-1">
+    <w:p>
+      <w:pPr>
+        <w:spacing w:after="0" w:line="240" w:lineRule="auto"/>
+      </w:pPr>
+      <w:r>
+        <w:separator/>
+      </w:r>
+    </w:p>
+  </w:endnote>
+  <w:endnote w:type="continuationSeparator" w:id="0">
+    <w:p>
+      <w:pPr>
+        <w:spacing w:after="0" w:line="240" w:lineRule="auto"/>
+      </w:pPr>
+      <w:r>
+        <w:continuationSeparator/>
+      </w:r>
+    </w:p>
+  </w:endnote>
+</w:endnotes>
+</file>
+
+<file path=word/footnotes.xml><?xml version="1.0" encoding="utf-8"?>
+<w:footnotes xmlns:wpc="http://schemas.microsoft.com/office/word/2010/wordprocessingCanvas" xmlns:cx="http://schemas.microsoft.com/office/drawing/2014/chartex" xmlns:cx1="http://schemas.microsoft.com/office/drawing/2015/9/8/chartex" xmlns:cx2="http://schemas.microsoft.com/office/drawing/2015/10/21/chartex" xmlns:cx3="http://schemas.microsoft.com/office/drawing/2016/5/9/chartex" xmlns:cx4="http://schemas.microsoft.com/office/drawing/2016/5/10/chartex" xmlns:cx5="http://schemas.microsoft.com/office/drawing/2016/5/11/chartex" xmlns:cx6="http://schemas.microsoft.com/office/drawing/2016/5/12/chartex" xmlns:cx7="http://schemas.microsoft.com/office/drawing/2016/5/13/chartex" xmlns:cx8="http://schemas.microsoft.com/office/drawing/2016/5/14/chartex" xmlns:mc="http://schemas.openxmlformats.org/markup-compatibility/2006" xmlns:aink="http://schemas.microsoft.com/office/drawing/2016/ink" xmlns:am3d="http://schemas.microsoft.com/office/drawing/2017/model3d" xmlns:o="urn:schemas-microsoft-com:office:office" xmlns:oel="http://schemas.microsoft.com/office/2019/extlst" xmlns:r="http://schemas.openxmlformats.org/officeDocument/2006/relationships" xmlns:m="http://schemas.openxmlformats.org/officeDocument/2006/math" xmlns:v="urn:schemas-microsoft-com:vml" xmlns:wp14="http://schemas.microsoft.com/office/word/2010/wordprocessingDrawing" xmlns:wp="http://schemas.openxmlformats.org/drawingml/2006/wordprocessingDrawing" xmlns:w10="urn:schemas-microsoft-com:office:word" xmlns:w="http://schemas.openxmlformats.org/wordprocessingml/2006/main" xmlns:w14="http://schemas.microsoft.com/office/word/2010/wordml" xmlns:w15="http://schemas.microsoft.com/office/word/2012/wordml" xmlns:w16cex="http://schemas.microsoft.com/office/word/2018/wordml/cex" xmlns:w16cid="http://schemas.microsoft.com/office/word/2016/wordml/cid" xmlns:w16="http://schemas.microsoft.com/office/word/2018/wordml" xmlns:w16du="http://schemas.microsoft.com/office/word/2023/wordml/word16du" xmlns:w16sdtdh="http://schemas.microsoft.com/office/word/2020/wordml/sdtdatahash" xmlns:w16sdtfl="http://schemas.microsoft.com/office/word/2024/wordml/sdtformatlock" xmlns:w16se="http://schemas.microsoft.com/office/word/2015/wordml/symex" xmlns:wpg="http://schemas.microsoft.com/office/word/2010/wordprocessingGroup" xmlns:wpi="http://schemas.microsoft.com/office/word/2010/wordprocessingInk" xmlns:wne="http://schemas.microsoft.com/office/word/2006/wordml" xmlns:wps="http://schemas.microsoft.com/office/word/2010/wordprocessingShape" mc:Ignorable="w14 w15 w16se w16cid w16 w16cex w16sdtdh w16sdtfl w16du wp14">
+  <w:footnote w:type="separator" w:id="-1">
+    <w:p>
+      <w:pPr>
+        <w:spacing w:after="0" w:line="240" w:lineRule="auto"/>
+      </w:pPr>
+      <w:r>
+        <w:separator/>
+      </w:r>
+    </w:p>
+  </w:footnote>
+  <w:footnote w:type="continuationSeparator" w:id="0">
+    <w:p>
+      <w:pPr>
+        <w:spacing w:after="0" w:line="240" w:lineRule="auto"/>
+      </w:pPr>
+      <w:r>
+        <w:continuationSeparator/>
+      </w:r>
+    </w:p>
+  </w:footnote>
+</w:footnotes>
 </file>
 
 <file path=word/numbering.xml><?xml version="1.0" encoding="utf-8"?>
@@ -2878,6 +3778,7 @@
   <w:style w:type="character" w:default="1" w:styleId="Fontepargpadro">
     <w:name w:val="Default Paragraph Font"/>
     <w:uiPriority w:val="1"/>
+    <w:semiHidden/>
     <w:unhideWhenUsed/>
   </w:style>
   <w:style w:type="table" w:default="1" w:styleId="Tabelanormal">
@@ -3191,6 +4092,50 @@
       <w:spacing w:val="5"/>
     </w:rPr>
   </w:style>
+  <w:style w:type="paragraph" w:styleId="Cabealho">
+    <w:name w:val="header"/>
+    <w:basedOn w:val="Normal"/>
+    <w:link w:val="CabealhoChar"/>
+    <w:uiPriority w:val="99"/>
+    <w:unhideWhenUsed/>
+    <w:rsid w:val="00633C8F"/>
+    <w:pPr>
+      <w:tabs>
+        <w:tab w:val="center" w:pos="4252"/>
+        <w:tab w:val="right" w:pos="8504"/>
+      </w:tabs>
+      <w:spacing w:after="0" w:line="240" w:lineRule="auto"/>
+    </w:pPr>
+  </w:style>
+  <w:style w:type="character" w:customStyle="1" w:styleId="CabealhoChar">
+    <w:name w:val="Cabeçalho Char"/>
+    <w:basedOn w:val="Fontepargpadro"/>
+    <w:link w:val="Cabealho"/>
+    <w:uiPriority w:val="99"/>
+    <w:rsid w:val="00633C8F"/>
+  </w:style>
+  <w:style w:type="paragraph" w:styleId="Rodap">
+    <w:name w:val="footer"/>
+    <w:basedOn w:val="Normal"/>
+    <w:link w:val="RodapChar"/>
+    <w:uiPriority w:val="99"/>
+    <w:unhideWhenUsed/>
+    <w:rsid w:val="00633C8F"/>
+    <w:pPr>
+      <w:tabs>
+        <w:tab w:val="center" w:pos="4252"/>
+        <w:tab w:val="right" w:pos="8504"/>
+      </w:tabs>
+      <w:spacing w:after="0" w:line="240" w:lineRule="auto"/>
+    </w:pPr>
+  </w:style>
+  <w:style w:type="character" w:customStyle="1" w:styleId="RodapChar">
+    <w:name w:val="Rodapé Char"/>
+    <w:basedOn w:val="Fontepargpadro"/>
+    <w:link w:val="Rodap"/>
+    <w:uiPriority w:val="99"/>
+    <w:rsid w:val="00633C8F"/>
+  </w:style>
 </w:styles>
 </file>
 
